--- a/doc/Tehnologije.docx
+++ b/doc/Tehnologije.docx
@@ -135,7 +135,6 @@
       <w:bookmarkStart w:id="6" w:name="_Toc33364595"/>
       <w:bookmarkStart w:id="7" w:name="_Toc33368952"/>
       <w:bookmarkStart w:id="8" w:name="_Toc33369673"/>
-      <w:proofErr w:type="spellStart"/>
       <w:r>
         <w:rPr>
           <w:color w:val="000000" w:themeColor="text1"/>
@@ -143,17 +142,7 @@
           <w:szCs w:val="44"/>
           <w:lang w:val="en-US"/>
         </w:rPr>
-        <w:t>Bookking</w:t>
-      </w:r>
-      <w:proofErr w:type="spellEnd"/>
-      <w:r>
-        <w:rPr>
-          <w:color w:val="000000" w:themeColor="text1"/>
-          <w:sz w:val="44"/>
-          <w:szCs w:val="44"/>
-          <w:lang w:val="en-US"/>
-        </w:rPr>
-        <w:t xml:space="preserve"> </w:t>
+        <w:t xml:space="preserve">Bookking </w:t>
       </w:r>
       <w:r>
         <w:rPr>
@@ -180,7 +169,6 @@
       <w:bookmarkEnd w:id="6"/>
       <w:bookmarkEnd w:id="7"/>
       <w:bookmarkEnd w:id="8"/>
-      <w:proofErr w:type="spellStart"/>
       <w:r>
         <w:rPr>
           <w:color w:val="000000" w:themeColor="text1"/>
@@ -188,29 +176,8 @@
           <w:szCs w:val="44"/>
           <w:lang w:val="en-US"/>
         </w:rPr>
-        <w:t>Koriscene</w:t>
-      </w:r>
-      <w:proofErr w:type="spellEnd"/>
-      <w:r>
-        <w:rPr>
-          <w:color w:val="000000" w:themeColor="text1"/>
-          <w:sz w:val="44"/>
-          <w:szCs w:val="44"/>
-          <w:lang w:val="en-US"/>
-        </w:rPr>
-        <w:t xml:space="preserve"> </w:t>
-      </w:r>
-      <w:proofErr w:type="spellStart"/>
-      <w:r>
-        <w:rPr>
-          <w:color w:val="000000" w:themeColor="text1"/>
-          <w:sz w:val="44"/>
-          <w:szCs w:val="44"/>
-          <w:lang w:val="en-US"/>
-        </w:rPr>
-        <w:t>tehnologije</w:t>
-      </w:r>
-      <w:proofErr w:type="spellEnd"/>
+        <w:t>Koriscene tehnologije</w:t>
+      </w:r>
     </w:p>
     <w:p>
       <w:pPr>
@@ -350,7 +317,6 @@
           <w:lang w:val="en-US"/>
         </w:rPr>
       </w:pPr>
-      <w:proofErr w:type="spellStart"/>
       <w:r>
         <w:rPr>
           <w:b/>
@@ -358,29 +324,8 @@
           <w:szCs w:val="30"/>
           <w:lang w:val="en-US"/>
         </w:rPr>
-        <w:t>Istorija</w:t>
-      </w:r>
-      <w:proofErr w:type="spellEnd"/>
-      <w:r>
-        <w:rPr>
-          <w:b/>
-          <w:sz w:val="30"/>
-          <w:szCs w:val="30"/>
-          <w:lang w:val="en-US"/>
-        </w:rPr>
-        <w:t xml:space="preserve"> </w:t>
-      </w:r>
-      <w:proofErr w:type="spellStart"/>
-      <w:r>
-        <w:rPr>
-          <w:b/>
-          <w:sz w:val="30"/>
-          <w:szCs w:val="30"/>
-          <w:lang w:val="en-US"/>
-        </w:rPr>
-        <w:t>izmena</w:t>
-      </w:r>
-      <w:proofErr w:type="spellEnd"/>
+        <w:t>Istorija izmena</w:t>
+      </w:r>
     </w:p>
     <w:p>
       <w:pPr>
@@ -1018,8 +963,6 @@
           <w:szCs w:val="18"/>
         </w:rPr>
       </w:pPr>
-      <w:bookmarkStart w:id="9" w:name="_GoBack"/>
-      <w:bookmarkEnd w:id="9"/>
     </w:p>
     <w:p>
       <w:pPr>
@@ -1118,105 +1061,7 @@
         <w:rPr>
           <w:lang w:val="en-US"/>
         </w:rPr>
-        <w:t xml:space="preserve">Model-View-Controller (MVC) </w:t>
-      </w:r>
-      <w:proofErr w:type="spellStart"/>
-      <w:r>
-        <w:rPr>
-          <w:lang w:val="en-US"/>
-        </w:rPr>
-        <w:t>radni</w:t>
-      </w:r>
-      <w:proofErr w:type="spellEnd"/>
-      <w:r>
-        <w:rPr>
-          <w:lang w:val="en-US"/>
-        </w:rPr>
-        <w:t xml:space="preserve"> </w:t>
-      </w:r>
-      <w:proofErr w:type="spellStart"/>
-      <w:r>
-        <w:rPr>
-          <w:lang w:val="en-US"/>
-        </w:rPr>
-        <w:t>okvir</w:t>
-      </w:r>
-      <w:proofErr w:type="spellEnd"/>
-      <w:r>
-        <w:rPr>
-          <w:lang w:val="en-US"/>
-        </w:rPr>
-        <w:t xml:space="preserve"> </w:t>
-      </w:r>
-      <w:proofErr w:type="spellStart"/>
-      <w:r>
-        <w:rPr>
-          <w:lang w:val="en-US"/>
-        </w:rPr>
-        <w:t>koji</w:t>
-      </w:r>
-      <w:proofErr w:type="spellEnd"/>
-      <w:r>
-        <w:rPr>
-          <w:lang w:val="en-US"/>
-        </w:rPr>
-        <w:t xml:space="preserve"> je </w:t>
-      </w:r>
-      <w:proofErr w:type="spellStart"/>
-      <w:r>
-        <w:rPr>
-          <w:lang w:val="en-US"/>
-        </w:rPr>
-        <w:t>koriscen</w:t>
-      </w:r>
-      <w:proofErr w:type="spellEnd"/>
-      <w:r>
-        <w:rPr>
-          <w:lang w:val="en-US"/>
-        </w:rPr>
-        <w:t xml:space="preserve"> </w:t>
-      </w:r>
-      <w:proofErr w:type="spellStart"/>
-      <w:r>
-        <w:rPr>
-          <w:lang w:val="en-US"/>
-        </w:rPr>
-        <w:t>kao</w:t>
-      </w:r>
-      <w:proofErr w:type="spellEnd"/>
-      <w:r>
-        <w:rPr>
-          <w:lang w:val="en-US"/>
-        </w:rPr>
-        <w:t xml:space="preserve"> </w:t>
-      </w:r>
-      <w:proofErr w:type="spellStart"/>
-      <w:r>
-        <w:rPr>
-          <w:lang w:val="en-US"/>
-        </w:rPr>
-        <w:t>osnova</w:t>
-      </w:r>
-      <w:proofErr w:type="spellEnd"/>
-      <w:r>
-        <w:rPr>
-          <w:lang w:val="en-US"/>
-        </w:rPr>
-        <w:t xml:space="preserve"> </w:t>
-      </w:r>
-      <w:proofErr w:type="spellStart"/>
-      <w:r>
-        <w:rPr>
-          <w:lang w:val="en-US"/>
-        </w:rPr>
-        <w:t>projekta</w:t>
-      </w:r>
-      <w:proofErr w:type="spellEnd"/>
-      <w:r>
-        <w:rPr>
-          <w:lang w:val="en-US"/>
-        </w:rPr>
-        <w:t>.</w:t>
+        <w:t>Model-View-Controller (MVC) radni okvir koji je koriscen kao osnova projekta.</w:t>
       </w:r>
     </w:p>
     <w:p>
@@ -1304,100 +1149,21 @@
           <w:lang w:val="en-US"/>
         </w:rPr>
       </w:pPr>
-      <w:proofErr w:type="spellStart"/>
-      <w:r>
-        <w:rPr>
-          <w:lang w:val="en-US"/>
-        </w:rPr>
-        <w:t>Radni</w:t>
-      </w:r>
-      <w:proofErr w:type="spellEnd"/>
-      <w:r>
-        <w:rPr>
-          <w:lang w:val="en-US"/>
-        </w:rPr>
-        <w:t xml:space="preserve"> </w:t>
-      </w:r>
-      <w:proofErr w:type="spellStart"/>
-      <w:r>
-        <w:rPr>
-          <w:lang w:val="en-US"/>
-        </w:rPr>
-        <w:t>okvir</w:t>
-      </w:r>
-      <w:proofErr w:type="spellEnd"/>
-      <w:r>
-        <w:rPr>
-          <w:lang w:val="en-US"/>
-        </w:rPr>
-        <w:t xml:space="preserve"> </w:t>
-      </w:r>
-      <w:proofErr w:type="spellStart"/>
-      <w:r>
-        <w:rPr>
-          <w:lang w:val="en-US"/>
-        </w:rPr>
-        <w:t>koriscen</w:t>
-      </w:r>
-      <w:proofErr w:type="spellEnd"/>
-      <w:r>
-        <w:rPr>
-          <w:lang w:val="en-US"/>
-        </w:rPr>
-        <w:t xml:space="preserve"> za </w:t>
-      </w:r>
-      <w:proofErr w:type="spellStart"/>
-      <w:r>
-        <w:rPr>
-          <w:lang w:val="en-US"/>
-        </w:rPr>
-        <w:t>razvoj</w:t>
-      </w:r>
-      <w:proofErr w:type="spellEnd"/>
-      <w:r>
-        <w:rPr>
-          <w:lang w:val="en-US"/>
-        </w:rPr>
-        <w:t xml:space="preserve"> </w:t>
-      </w:r>
-      <w:proofErr w:type="spellStart"/>
-      <w:r>
-        <w:rPr>
-          <w:lang w:val="en-US"/>
-        </w:rPr>
-        <w:t>odzivnih</w:t>
-      </w:r>
-      <w:proofErr w:type="spellEnd"/>
-      <w:r>
-        <w:rPr>
-          <w:lang w:val="en-US"/>
-        </w:rPr>
-        <w:t xml:space="preserve"> HTML </w:t>
-      </w:r>
-      <w:proofErr w:type="spellStart"/>
-      <w:r>
-        <w:rPr>
-          <w:lang w:val="en-US"/>
-        </w:rPr>
-        <w:t>stranica</w:t>
-      </w:r>
-      <w:proofErr w:type="spellEnd"/>
-      <w:r>
-        <w:rPr>
-          <w:lang w:val="en-US"/>
-        </w:rPr>
-        <w:t>.</w:t>
-      </w:r>
-    </w:p>
-    <w:p>
-      <w:pPr>
-        <w:rPr>
-          <w:sz w:val="32"/>
-          <w:szCs w:val="32"/>
-          <w:lang w:val="en-US"/>
-        </w:rPr>
-      </w:pPr>
-      <w:proofErr w:type="spellStart"/>
+      <w:r>
+        <w:rPr>
+          <w:lang w:val="en-US"/>
+        </w:rPr>
+        <w:t>Radni okvir koriscen za razvoj odzivnih HTML stranica.</w:t>
+      </w:r>
+    </w:p>
+    <w:p>
+      <w:pPr>
+        <w:rPr>
+          <w:sz w:val="32"/>
+          <w:szCs w:val="32"/>
+          <w:lang w:val="en-US"/>
+        </w:rPr>
+      </w:pPr>
       <w:r>
         <w:rPr>
           <w:sz w:val="32"/>
@@ -1406,7 +1172,6 @@
         </w:rPr>
         <w:t>FontAwesome</w:t>
       </w:r>
-      <w:proofErr w:type="spellEnd"/>
       <w:r>
         <w:rPr>
           <w:sz w:val="32"/>
@@ -1492,89 +1257,47 @@
           <w:lang w:val="en-US"/>
         </w:rPr>
       </w:pPr>
-      <w:proofErr w:type="spellStart"/>
-      <w:r>
-        <w:rPr>
-          <w:lang w:val="en-US"/>
-        </w:rPr>
-        <w:t>Biblioteka</w:t>
-      </w:r>
-      <w:proofErr w:type="spellEnd"/>
-      <w:r>
-        <w:rPr>
-          <w:lang w:val="en-US"/>
-        </w:rPr>
-        <w:t xml:space="preserve"> za </w:t>
-      </w:r>
-      <w:proofErr w:type="spellStart"/>
-      <w:r>
-        <w:rPr>
-          <w:lang w:val="en-US"/>
-        </w:rPr>
-        <w:t>fontove</w:t>
-      </w:r>
-      <w:proofErr w:type="spellEnd"/>
-      <w:r>
-        <w:rPr>
+      <w:r>
+        <w:rPr>
+          <w:lang w:val="en-US"/>
+        </w:rPr>
+        <w:t>Biblioteka za fontove koriscene u HTML stranicama.</w:t>
+      </w:r>
+    </w:p>
+    <w:p>
+      <w:pPr>
+        <w:rPr>
+          <w:sz w:val="32"/>
+          <w:szCs w:val="32"/>
+          <w:lang w:val="en-US"/>
+        </w:rPr>
+      </w:pPr>
+      <w:r>
+        <w:rPr>
+          <w:sz w:val="32"/>
+          <w:szCs w:val="32"/>
+          <w:lang w:val="en-US"/>
+        </w:rPr>
+        <w:t>Jquery</w:t>
+      </w:r>
+      <w:r>
+        <w:rPr>
+          <w:sz w:val="32"/>
+          <w:szCs w:val="32"/>
           <w:lang w:val="en-US"/>
         </w:rPr>
         <w:t xml:space="preserve"> </w:t>
       </w:r>
-      <w:proofErr w:type="spellStart"/>
-      <w:r>
-        <w:rPr>
-          <w:lang w:val="en-US"/>
-        </w:rPr>
-        <w:t>koriscene</w:t>
-      </w:r>
-      <w:proofErr w:type="spellEnd"/>
-      <w:r>
-        <w:rPr>
-          <w:lang w:val="en-US"/>
-        </w:rPr>
-        <w:t xml:space="preserve"> u HTML </w:t>
-      </w:r>
-      <w:proofErr w:type="spellStart"/>
-      <w:r>
-        <w:rPr>
-          <w:lang w:val="en-US"/>
-        </w:rPr>
-        <w:t>stranicama</w:t>
-      </w:r>
-      <w:proofErr w:type="spellEnd"/>
-      <w:r>
-        <w:rPr>
-          <w:lang w:val="en-US"/>
-        </w:rPr>
-        <w:t>.</w:t>
-      </w:r>
-    </w:p>
-    <w:p>
-      <w:pPr>
-        <w:rPr>
-          <w:sz w:val="32"/>
-          <w:szCs w:val="32"/>
-          <w:lang w:val="en-US"/>
-        </w:rPr>
-      </w:pPr>
-      <w:proofErr w:type="spellStart"/>
-      <w:r>
-        <w:rPr>
-          <w:sz w:val="32"/>
-          <w:szCs w:val="32"/>
-          <w:lang w:val="en-US"/>
-        </w:rPr>
-        <w:t>Jquery</w:t>
-      </w:r>
-      <w:proofErr w:type="spellEnd"/>
-      <w:r>
-        <w:rPr>
-          <w:sz w:val="32"/>
-          <w:szCs w:val="32"/>
-          <w:lang w:val="en-US"/>
-        </w:rPr>
-        <w:t xml:space="preserve"> </w:t>
-      </w:r>
+      <w:r>
+        <w:rPr>
+          <w:sz w:val="32"/>
+          <w:szCs w:val="32"/>
+          <w:lang w:val="en-US"/>
+        </w:rPr>
+        <w:t>3.5</w:t>
+      </w:r>
+      <w:bookmarkStart w:id="9" w:name="_GoBack"/>
+      <w:bookmarkEnd w:id="9"/>
     </w:p>
     <w:p>
       <w:pPr>
@@ -1644,89 +1367,11 @@
           <w:lang w:val="en-US"/>
         </w:rPr>
       </w:pPr>
-      <w:proofErr w:type="spellStart"/>
-      <w:r>
-        <w:rPr>
-          <w:lang w:val="en-US"/>
-        </w:rPr>
-        <w:t>Biblioteka</w:t>
-      </w:r>
-      <w:proofErr w:type="spellEnd"/>
-      <w:r>
-        <w:rPr>
-          <w:lang w:val="en-US"/>
-        </w:rPr>
-        <w:t xml:space="preserve"> </w:t>
-      </w:r>
-      <w:proofErr w:type="spellStart"/>
-      <w:r>
-        <w:rPr>
-          <w:lang w:val="en-US"/>
-        </w:rPr>
-        <w:t>koriscena</w:t>
-      </w:r>
-      <w:proofErr w:type="spellEnd"/>
-      <w:r>
-        <w:rPr>
-          <w:lang w:val="en-US"/>
-        </w:rPr>
-        <w:t xml:space="preserve"> za </w:t>
-      </w:r>
-      <w:proofErr w:type="spellStart"/>
-      <w:r>
-        <w:rPr>
-          <w:lang w:val="en-US"/>
-        </w:rPr>
-        <w:t>promenu</w:t>
-      </w:r>
-      <w:proofErr w:type="spellEnd"/>
-      <w:r>
-        <w:rPr>
-          <w:lang w:val="en-US"/>
-        </w:rPr>
-        <w:t xml:space="preserve"> DOM </w:t>
-      </w:r>
-      <w:proofErr w:type="spellStart"/>
-      <w:r>
-        <w:rPr>
-          <w:lang w:val="en-US"/>
-        </w:rPr>
-        <w:t>elemenata</w:t>
-      </w:r>
-      <w:proofErr w:type="spellEnd"/>
-      <w:r>
-        <w:rPr>
-          <w:lang w:val="en-US"/>
-        </w:rPr>
-        <w:t xml:space="preserve"> </w:t>
-      </w:r>
-      <w:proofErr w:type="spellStart"/>
-      <w:r>
-        <w:rPr>
-          <w:lang w:val="en-US"/>
-        </w:rPr>
-        <w:t>stranica</w:t>
-      </w:r>
-      <w:proofErr w:type="spellEnd"/>
-      <w:r>
-        <w:rPr>
-          <w:lang w:val="en-US"/>
-        </w:rPr>
-        <w:t xml:space="preserve"> </w:t>
-      </w:r>
-      <w:proofErr w:type="spellStart"/>
-      <w:r>
-        <w:rPr>
-          <w:lang w:val="en-US"/>
-        </w:rPr>
-        <w:t>sajta</w:t>
-      </w:r>
-      <w:proofErr w:type="spellEnd"/>
-      <w:r>
-        <w:rPr>
-          <w:lang w:val="en-US"/>
-        </w:rPr>
-        <w:t>.</w:t>
+      <w:r>
+        <w:rPr>
+          <w:lang w:val="en-US"/>
+        </w:rPr>
+        <w:t>Biblioteka koriscena za promenu DOM elemenata stranica sajta.</w:t>
       </w:r>
     </w:p>
     <w:p>
@@ -1815,89 +1460,11 @@
           <w:lang w:val="en-US"/>
         </w:rPr>
       </w:pPr>
-      <w:proofErr w:type="spellStart"/>
-      <w:r>
-        <w:rPr>
-          <w:lang w:val="en-US"/>
-        </w:rPr>
-        <w:t>Relaciona</w:t>
-      </w:r>
-      <w:proofErr w:type="spellEnd"/>
-      <w:r>
-        <w:rPr>
-          <w:lang w:val="en-US"/>
-        </w:rPr>
-        <w:t xml:space="preserve"> </w:t>
-      </w:r>
-      <w:proofErr w:type="spellStart"/>
-      <w:r>
-        <w:rPr>
-          <w:lang w:val="en-US"/>
-        </w:rPr>
-        <w:t>baza</w:t>
-      </w:r>
-      <w:proofErr w:type="spellEnd"/>
-      <w:r>
-        <w:rPr>
-          <w:lang w:val="en-US"/>
-        </w:rPr>
-        <w:t xml:space="preserve"> </w:t>
-      </w:r>
-      <w:proofErr w:type="spellStart"/>
-      <w:r>
-        <w:rPr>
-          <w:lang w:val="en-US"/>
-        </w:rPr>
-        <w:t>koriscena</w:t>
-      </w:r>
-      <w:proofErr w:type="spellEnd"/>
-      <w:r>
-        <w:rPr>
-          <w:lang w:val="en-US"/>
-        </w:rPr>
-        <w:t xml:space="preserve"> za </w:t>
-      </w:r>
-      <w:proofErr w:type="spellStart"/>
-      <w:r>
-        <w:rPr>
-          <w:lang w:val="en-US"/>
-        </w:rPr>
-        <w:t>cuvanje</w:t>
-      </w:r>
-      <w:proofErr w:type="spellEnd"/>
-      <w:r>
-        <w:rPr>
-          <w:lang w:val="en-US"/>
-        </w:rPr>
-        <w:t xml:space="preserve"> </w:t>
-      </w:r>
-      <w:proofErr w:type="spellStart"/>
-      <w:r>
-        <w:rPr>
-          <w:lang w:val="en-US"/>
-        </w:rPr>
-        <w:t>podataka</w:t>
-      </w:r>
-      <w:proofErr w:type="spellEnd"/>
-      <w:r>
-        <w:rPr>
-          <w:lang w:val="en-US"/>
-        </w:rPr>
-        <w:t xml:space="preserve"> </w:t>
-      </w:r>
-      <w:proofErr w:type="spellStart"/>
-      <w:r>
-        <w:rPr>
-          <w:lang w:val="en-US"/>
-        </w:rPr>
-        <w:t>sajta</w:t>
-      </w:r>
-      <w:proofErr w:type="spellEnd"/>
-      <w:r>
-        <w:rPr>
-          <w:lang w:val="en-US"/>
-        </w:rPr>
-        <w:t>.</w:t>
+      <w:r>
+        <w:rPr>
+          <w:lang w:val="en-US"/>
+        </w:rPr>
+        <w:t>Relaciona baza koriscena za cuvanje podataka sajta.</w:t>
       </w:r>
     </w:p>
     <w:p>
@@ -1993,77 +1560,12 @@
           <w:lang w:val="en-US"/>
         </w:rPr>
       </w:pPr>
-      <w:proofErr w:type="spellStart"/>
-      <w:r>
-        <w:rPr>
-          <w:lang w:val="en-US"/>
-        </w:rPr>
-        <w:t>Alat</w:t>
-      </w:r>
-      <w:proofErr w:type="spellEnd"/>
-      <w:r>
-        <w:rPr>
-          <w:lang w:val="en-US"/>
-        </w:rPr>
-        <w:t xml:space="preserve"> </w:t>
-      </w:r>
-      <w:proofErr w:type="spellStart"/>
-      <w:r>
-        <w:rPr>
-          <w:lang w:val="en-US"/>
-        </w:rPr>
-        <w:t>koriscen</w:t>
-      </w:r>
-      <w:proofErr w:type="spellEnd"/>
-      <w:r>
-        <w:rPr>
-          <w:lang w:val="en-US"/>
-        </w:rPr>
-        <w:t xml:space="preserve"> za </w:t>
-      </w:r>
-      <w:proofErr w:type="spellStart"/>
-      <w:r>
-        <w:rPr>
-          <w:lang w:val="en-US"/>
-        </w:rPr>
-        <w:t>pristupanje</w:t>
-      </w:r>
-      <w:proofErr w:type="spellEnd"/>
-      <w:r>
-        <w:rPr>
-          <w:lang w:val="en-US"/>
-        </w:rPr>
-        <w:t xml:space="preserve"> </w:t>
-      </w:r>
-      <w:proofErr w:type="spellStart"/>
-      <w:r>
-        <w:rPr>
-          <w:lang w:val="en-US"/>
-        </w:rPr>
-        <w:t>bazi</w:t>
-      </w:r>
-      <w:proofErr w:type="spellEnd"/>
-      <w:r>
-        <w:rPr>
-          <w:lang w:val="en-US"/>
-        </w:rPr>
-        <w:t xml:space="preserve"> </w:t>
-      </w:r>
-      <w:proofErr w:type="spellStart"/>
-      <w:r>
-        <w:rPr>
-          <w:lang w:val="en-US"/>
-        </w:rPr>
-        <w:t>na</w:t>
-      </w:r>
-      <w:proofErr w:type="spellEnd"/>
-      <w:r>
-        <w:rPr>
-          <w:lang w:val="en-US"/>
-        </w:rPr>
-        <w:t xml:space="preserve"> </w:t>
-      </w:r>
-      <w:proofErr w:type="spellStart"/>
+      <w:r>
+        <w:rPr>
+          <w:lang w:val="en-US"/>
+        </w:rPr>
+        <w:t xml:space="preserve">Alat koriscen za pristupanje bazi na </w:t>
+      </w:r>
       <w:r>
         <w:rPr>
           <w:lang w:val="en-US"/>
@@ -2076,7 +1578,6 @@
         </w:rPr>
         <w:t>u</w:t>
       </w:r>
-      <w:proofErr w:type="spellEnd"/>
       <w:r>
         <w:rPr>
           <w:lang w:val="en-US"/>
@@ -2181,49 +1682,7 @@
         <w:rPr>
           <w:lang w:val="en-US"/>
         </w:rPr>
-        <w:t xml:space="preserve">Server </w:t>
-      </w:r>
-      <w:proofErr w:type="spellStart"/>
-      <w:r>
-        <w:rPr>
-          <w:lang w:val="en-US"/>
-        </w:rPr>
-        <w:t>koriscen</w:t>
-      </w:r>
-      <w:proofErr w:type="spellEnd"/>
-      <w:r>
-        <w:rPr>
-          <w:lang w:val="en-US"/>
-        </w:rPr>
-        <w:t xml:space="preserve"> za </w:t>
-      </w:r>
-      <w:proofErr w:type="spellStart"/>
-      <w:r>
-        <w:rPr>
-          <w:lang w:val="en-US"/>
-        </w:rPr>
-        <w:t>isporuku</w:t>
-      </w:r>
-      <w:proofErr w:type="spellEnd"/>
-      <w:r>
-        <w:rPr>
-          <w:lang w:val="en-US"/>
-        </w:rPr>
-        <w:t xml:space="preserve"> HTML </w:t>
-      </w:r>
-      <w:proofErr w:type="spellStart"/>
-      <w:r>
-        <w:rPr>
-          <w:lang w:val="en-US"/>
-        </w:rPr>
-        <w:t>dokumenata</w:t>
-      </w:r>
-      <w:proofErr w:type="spellEnd"/>
-      <w:r>
-        <w:rPr>
-          <w:lang w:val="en-US"/>
-        </w:rPr>
-        <w:t>.</w:t>
+        <w:t>Server koriscen za isporuku HTML dokumenata.</w:t>
       </w:r>
     </w:p>
     <w:p>
@@ -2319,75 +1778,11 @@
           <w:lang w:val="en-US"/>
         </w:rPr>
       </w:pPr>
-      <w:proofErr w:type="spellStart"/>
-      <w:r>
-        <w:rPr>
-          <w:lang w:val="en-US"/>
-        </w:rPr>
-        <w:t>Alat</w:t>
-      </w:r>
-      <w:proofErr w:type="spellEnd"/>
-      <w:r>
-        <w:rPr>
-          <w:lang w:val="en-US"/>
-        </w:rPr>
-        <w:t xml:space="preserve"> </w:t>
-      </w:r>
-      <w:proofErr w:type="spellStart"/>
-      <w:r>
-        <w:rPr>
-          <w:lang w:val="en-US"/>
-        </w:rPr>
-        <w:t>koriscen</w:t>
-      </w:r>
-      <w:proofErr w:type="spellEnd"/>
-      <w:r>
-        <w:rPr>
-          <w:lang w:val="en-US"/>
-        </w:rPr>
-        <w:t xml:space="preserve"> za </w:t>
-      </w:r>
-      <w:proofErr w:type="spellStart"/>
-      <w:r>
-        <w:rPr>
-          <w:lang w:val="en-US"/>
-        </w:rPr>
-        <w:t>hostovanje</w:t>
-      </w:r>
-      <w:proofErr w:type="spellEnd"/>
-      <w:r>
-        <w:rPr>
-          <w:lang w:val="en-US"/>
-        </w:rPr>
-        <w:t xml:space="preserve"> apache I </w:t>
-      </w:r>
-      <w:proofErr w:type="spellStart"/>
-      <w:r>
-        <w:rPr>
-          <w:lang w:val="en-US"/>
-        </w:rPr>
-        <w:t>mysql</w:t>
-      </w:r>
-      <w:proofErr w:type="spellEnd"/>
-      <w:r>
-        <w:rPr>
-          <w:lang w:val="en-US"/>
-        </w:rPr>
-        <w:t xml:space="preserve"> </w:t>
-      </w:r>
-      <w:proofErr w:type="spellStart"/>
-      <w:r>
-        <w:rPr>
-          <w:lang w:val="en-US"/>
-        </w:rPr>
-        <w:t>servera</w:t>
-      </w:r>
-      <w:proofErr w:type="spellEnd"/>
-      <w:r>
-        <w:rPr>
-          <w:lang w:val="en-US"/>
-        </w:rPr>
-        <w:t>.</w:t>
+      <w:r>
+        <w:rPr>
+          <w:lang w:val="en-US"/>
+        </w:rPr>
+        <w:t>Alat koriscen za hostovanje apache I mysql servera.</w:t>
       </w:r>
     </w:p>
     <w:p>
@@ -2503,126 +1898,19 @@
           <w:lang w:val="en-US"/>
         </w:rPr>
       </w:pPr>
-      <w:proofErr w:type="spellStart"/>
-      <w:r>
-        <w:rPr>
-          <w:lang w:val="en-US"/>
-        </w:rPr>
-        <w:t>Korisceni</w:t>
-      </w:r>
-      <w:proofErr w:type="spellEnd"/>
-      <w:r>
-        <w:rPr>
-          <w:lang w:val="en-US"/>
-        </w:rPr>
-        <w:t xml:space="preserve"> </w:t>
-      </w:r>
-      <w:proofErr w:type="spellStart"/>
-      <w:r>
-        <w:rPr>
-          <w:lang w:val="en-US"/>
-        </w:rPr>
-        <w:t>alat</w:t>
-      </w:r>
-      <w:proofErr w:type="spellEnd"/>
-      <w:r>
-        <w:rPr>
-          <w:lang w:val="en-US"/>
-        </w:rPr>
-        <w:t xml:space="preserve"> za </w:t>
-      </w:r>
-      <w:proofErr w:type="spellStart"/>
-      <w:r>
-        <w:rPr>
-          <w:lang w:val="en-US"/>
-        </w:rPr>
-        <w:t>verzionisanje</w:t>
-      </w:r>
-      <w:proofErr w:type="spellEnd"/>
-      <w:r>
-        <w:rPr>
-          <w:lang w:val="en-US"/>
-        </w:rPr>
-        <w:t xml:space="preserve"> </w:t>
-      </w:r>
-      <w:proofErr w:type="spellStart"/>
-      <w:r>
-        <w:rPr>
-          <w:lang w:val="en-US"/>
-        </w:rPr>
-        <w:t>koda</w:t>
-      </w:r>
-      <w:proofErr w:type="spellEnd"/>
-      <w:r>
-        <w:rPr>
-          <w:lang w:val="en-US"/>
-        </w:rPr>
-        <w:t xml:space="preserve">. Kao remote </w:t>
-      </w:r>
-      <w:proofErr w:type="spellStart"/>
-      <w:r>
-        <w:rPr>
-          <w:lang w:val="en-US"/>
-        </w:rPr>
-        <w:t>repozitorijum</w:t>
-      </w:r>
-      <w:proofErr w:type="spellEnd"/>
-      <w:r>
-        <w:rPr>
-          <w:lang w:val="en-US"/>
-        </w:rPr>
-        <w:t xml:space="preserve"> host </w:t>
-      </w:r>
-      <w:proofErr w:type="spellStart"/>
-      <w:r>
-        <w:rPr>
-          <w:lang w:val="en-US"/>
-        </w:rPr>
-        <w:t>koriscen</w:t>
-      </w:r>
-      <w:proofErr w:type="spellEnd"/>
-      <w:r>
-        <w:rPr>
-          <w:lang w:val="en-US"/>
-        </w:rPr>
-        <w:t xml:space="preserve"> je </w:t>
-      </w:r>
-      <w:proofErr w:type="spellStart"/>
-      <w:r>
-        <w:rPr>
-          <w:lang w:val="en-US"/>
-        </w:rPr>
-        <w:t>Github</w:t>
-      </w:r>
-      <w:proofErr w:type="spellEnd"/>
-      <w:r>
-        <w:rPr>
-          <w:lang w:val="en-US"/>
-        </w:rPr>
-        <w:t xml:space="preserve">, a </w:t>
-      </w:r>
-      <w:proofErr w:type="spellStart"/>
-      <w:r>
-        <w:rPr>
-          <w:lang w:val="en-US"/>
-        </w:rPr>
-        <w:t>kao</w:t>
-      </w:r>
-      <w:proofErr w:type="spellEnd"/>
-      <w:r>
-        <w:rPr>
-          <w:lang w:val="en-US"/>
-        </w:rPr>
-        <w:t xml:space="preserve"> client Git bash</w:t>
-      </w:r>
-    </w:p>
-    <w:p>
-      <w:pPr>
-        <w:rPr>
-          <w:lang w:val="en-US"/>
-        </w:rPr>
-      </w:pPr>
-      <w:proofErr w:type="spellStart"/>
+      <w:r>
+        <w:rPr>
+          <w:lang w:val="en-US"/>
+        </w:rPr>
+        <w:t>Korisceni alat za verzionisanje koda. Kao remote repozitorijum host koriscen je Github, a kao client Git bash</w:t>
+      </w:r>
+    </w:p>
+    <w:p>
+      <w:pPr>
+        <w:rPr>
+          <w:lang w:val="en-US"/>
+        </w:rPr>
+      </w:pPr>
       <w:r>
         <w:rPr>
           <w:sz w:val="32"/>
@@ -2631,7 +1919,6 @@
         </w:rPr>
         <w:t>VSCode</w:t>
       </w:r>
-      <w:proofErr w:type="spellEnd"/>
     </w:p>
     <w:p>
       <w:pPr>
@@ -2703,123 +1990,47 @@
           <w:lang w:val="en-US"/>
         </w:rPr>
       </w:pPr>
-      <w:proofErr w:type="spellStart"/>
-      <w:r>
-        <w:rPr>
-          <w:lang w:val="en-US"/>
-        </w:rPr>
-        <w:t>Korisceni</w:t>
-      </w:r>
-      <w:proofErr w:type="spellEnd"/>
-      <w:r>
-        <w:rPr>
-          <w:lang w:val="en-US"/>
-        </w:rPr>
-        <w:t xml:space="preserve"> </w:t>
-      </w:r>
-      <w:proofErr w:type="spellStart"/>
-      <w:r>
-        <w:rPr>
-          <w:lang w:val="en-US"/>
-        </w:rPr>
-        <w:t>alat</w:t>
-      </w:r>
-      <w:proofErr w:type="spellEnd"/>
-      <w:r>
-        <w:rPr>
-          <w:lang w:val="en-US"/>
-        </w:rPr>
-        <w:t xml:space="preserve"> </w:t>
-      </w:r>
-      <w:r>
-        <w:rPr>
-          <w:lang w:val="en-US"/>
-        </w:rPr>
-        <w:t xml:space="preserve">za </w:t>
-      </w:r>
-      <w:proofErr w:type="spellStart"/>
-      <w:r>
-        <w:rPr>
-          <w:lang w:val="en-US"/>
-        </w:rPr>
-        <w:t>pisanje</w:t>
-      </w:r>
-      <w:proofErr w:type="spellEnd"/>
-      <w:r>
-        <w:rPr>
-          <w:lang w:val="en-US"/>
-        </w:rPr>
-        <w:t xml:space="preserve"> </w:t>
-      </w:r>
-      <w:proofErr w:type="spellStart"/>
-      <w:r>
-        <w:rPr>
-          <w:lang w:val="en-US"/>
-        </w:rPr>
-        <w:t>koda</w:t>
-      </w:r>
-      <w:proofErr w:type="spellEnd"/>
-      <w:r>
-        <w:rPr>
-          <w:lang w:val="en-US"/>
-        </w:rPr>
-        <w:t xml:space="preserve"> </w:t>
-      </w:r>
-      <w:proofErr w:type="spellStart"/>
-      <w:r>
-        <w:rPr>
-          <w:lang w:val="en-US"/>
-        </w:rPr>
-        <w:t>pri</w:t>
-      </w:r>
-      <w:proofErr w:type="spellEnd"/>
-      <w:r>
-        <w:rPr>
-          <w:lang w:val="en-US"/>
-        </w:rPr>
-        <w:t xml:space="preserve"> </w:t>
-      </w:r>
-      <w:proofErr w:type="spellStart"/>
-      <w:r>
-        <w:rPr>
-          <w:lang w:val="en-US"/>
-        </w:rPr>
-        <w:t>implementaciji</w:t>
-      </w:r>
-      <w:proofErr w:type="spellEnd"/>
-      <w:r>
-        <w:rPr>
-          <w:lang w:val="en-US"/>
-        </w:rPr>
-        <w:t xml:space="preserve"> I </w:t>
-      </w:r>
-      <w:proofErr w:type="spellStart"/>
-      <w:r>
-        <w:rPr>
-          <w:lang w:val="en-US"/>
-        </w:rPr>
-        <w:t>textualnih</w:t>
-      </w:r>
-      <w:proofErr w:type="spellEnd"/>
+      <w:r>
+        <w:rPr>
+          <w:lang w:val="en-US"/>
+        </w:rPr>
+        <w:t xml:space="preserve">Korisceni </w:t>
+      </w:r>
+      <w:r>
+        <w:rPr>
+          <w:lang w:val="en-US"/>
+        </w:rPr>
+        <w:t xml:space="preserve">alat </w:t>
+      </w:r>
+      <w:r>
+        <w:rPr>
+          <w:lang w:val="en-US"/>
+        </w:rPr>
+        <w:t>za pisanje koda</w:t>
+      </w:r>
+      <w:r>
+        <w:rPr>
+          <w:lang w:val="en-US"/>
+        </w:rPr>
+        <w:t xml:space="preserve"> pri implementaciji</w:t>
+      </w:r>
+      <w:r>
+        <w:rPr>
+          <w:lang w:val="en-US"/>
+        </w:rPr>
+        <w:t xml:space="preserve"> I textualnih</w:t>
+      </w:r>
       <w:r>
         <w:rPr>
           <w:lang w:val="en-US"/>
         </w:rPr>
         <w:t xml:space="preserve">/markdown </w:t>
       </w:r>
-      <w:proofErr w:type="spellStart"/>
-      <w:r>
-        <w:rPr>
-          <w:lang w:val="en-US"/>
-        </w:rPr>
-        <w:t>datoteka</w:t>
-      </w:r>
-      <w:proofErr w:type="spellEnd"/>
-      <w:r>
-        <w:rPr>
-          <w:lang w:val="en-US"/>
-        </w:rPr>
-        <w:t>.</w:t>
+      <w:r>
+        <w:rPr>
+          <w:lang w:val="en-US"/>
+        </w:rPr>
+        <w:t>datoteka.</w:t>
       </w:r>
     </w:p>
     <w:p>
@@ -2907,75 +2118,11 @@
           <w:lang w:val="en-US"/>
         </w:rPr>
       </w:pPr>
-      <w:proofErr w:type="spellStart"/>
-      <w:r>
-        <w:rPr>
-          <w:lang w:val="en-US"/>
-        </w:rPr>
-        <w:t>Korisceni</w:t>
-      </w:r>
-      <w:proofErr w:type="spellEnd"/>
-      <w:r>
-        <w:rPr>
-          <w:lang w:val="en-US"/>
-        </w:rPr>
-        <w:t xml:space="preserve"> </w:t>
-      </w:r>
-      <w:proofErr w:type="spellStart"/>
-      <w:r>
-        <w:rPr>
-          <w:lang w:val="en-US"/>
-        </w:rPr>
-        <w:t>alat</w:t>
-      </w:r>
-      <w:proofErr w:type="spellEnd"/>
-      <w:r>
-        <w:rPr>
-          <w:lang w:val="en-US"/>
-        </w:rPr>
-        <w:t xml:space="preserve"> za </w:t>
-      </w:r>
-      <w:proofErr w:type="spellStart"/>
-      <w:r>
-        <w:rPr>
-          <w:lang w:val="en-US"/>
-        </w:rPr>
-        <w:t>pisanje</w:t>
-      </w:r>
-      <w:proofErr w:type="spellEnd"/>
-      <w:r>
-        <w:rPr>
-          <w:lang w:val="en-US"/>
-        </w:rPr>
-        <w:t xml:space="preserve"> </w:t>
-      </w:r>
-      <w:proofErr w:type="spellStart"/>
-      <w:r>
-        <w:rPr>
-          <w:lang w:val="en-US"/>
-        </w:rPr>
-        <w:t>svih</w:t>
-      </w:r>
-      <w:proofErr w:type="spellEnd"/>
-      <w:r>
-        <w:rPr>
-          <w:lang w:val="en-US"/>
-        </w:rPr>
-        <w:t xml:space="preserve"> docx I pdf </w:t>
-      </w:r>
-      <w:proofErr w:type="spellStart"/>
-      <w:r>
-        <w:rPr>
-          <w:lang w:val="en-US"/>
-        </w:rPr>
-        <w:t>dokumenata</w:t>
-      </w:r>
-      <w:proofErr w:type="spellEnd"/>
-      <w:r>
-        <w:rPr>
-          <w:lang w:val="en-US"/>
-        </w:rPr>
-        <w:t>.</w:t>
+      <w:r>
+        <w:rPr>
+          <w:lang w:val="en-US"/>
+        </w:rPr>
+        <w:t>Korisceni alat za pisanje svih docx I pdf dokumenata.</w:t>
       </w:r>
     </w:p>
     <w:p>
@@ -2993,6 +2140,14 @@
           <w:lang w:val="en-US"/>
         </w:rPr>
         <w:t>Erwin data modeler</w:t>
+      </w:r>
+      <w:r>
+        <w:rPr>
+          <w:sz w:val="32"/>
+          <w:szCs w:val="32"/>
+          <w:lang w:val="en-US"/>
+        </w:rPr>
+        <w:t xml:space="preserve"> 9.6</w:t>
       </w:r>
     </w:p>
     <w:p>
@@ -3063,106 +2218,41 @@
           <w:lang w:val="en-US"/>
         </w:rPr>
       </w:pPr>
-      <w:proofErr w:type="spellStart"/>
-      <w:r>
-        <w:rPr>
-          <w:lang w:val="en-US"/>
-        </w:rPr>
-        <w:t>Korisceni</w:t>
-      </w:r>
-      <w:proofErr w:type="spellEnd"/>
-      <w:r>
-        <w:rPr>
-          <w:lang w:val="en-US"/>
-        </w:rPr>
-        <w:t xml:space="preserve"> </w:t>
-      </w:r>
-      <w:proofErr w:type="spellStart"/>
-      <w:r>
-        <w:rPr>
-          <w:lang w:val="en-US"/>
-        </w:rPr>
-        <w:t>alat</w:t>
-      </w:r>
-      <w:proofErr w:type="spellEnd"/>
-      <w:r>
-        <w:rPr>
-          <w:lang w:val="en-US"/>
-        </w:rPr>
-        <w:t xml:space="preserve"> z</w:t>
-      </w:r>
-      <w:r>
-        <w:rPr>
-          <w:lang w:val="en-US"/>
-        </w:rPr>
-        <w:t xml:space="preserve">a </w:t>
-      </w:r>
-      <w:proofErr w:type="spellStart"/>
-      <w:r>
-        <w:rPr>
-          <w:lang w:val="en-US"/>
-        </w:rPr>
-        <w:t>modelovanje</w:t>
-      </w:r>
-      <w:proofErr w:type="spellEnd"/>
-      <w:r>
-        <w:rPr>
-          <w:lang w:val="en-US"/>
-        </w:rPr>
-        <w:t xml:space="preserve"> </w:t>
-      </w:r>
-      <w:proofErr w:type="spellStart"/>
-      <w:r>
-        <w:rPr>
-          <w:lang w:val="en-US"/>
-        </w:rPr>
-        <w:t>baze</w:t>
-      </w:r>
-      <w:proofErr w:type="spellEnd"/>
-      <w:r>
-        <w:rPr>
-          <w:lang w:val="en-US"/>
-        </w:rPr>
-        <w:t xml:space="preserve"> </w:t>
-      </w:r>
-      <w:proofErr w:type="spellStart"/>
-      <w:r>
-        <w:rPr>
-          <w:lang w:val="en-US"/>
-        </w:rPr>
-        <w:t>podataka</w:t>
-      </w:r>
-      <w:proofErr w:type="spellEnd"/>
-      <w:r>
-        <w:rPr>
-          <w:lang w:val="en-US"/>
-        </w:rPr>
-        <w:t>.</w:t>
-      </w:r>
-    </w:p>
-    <w:p>
-      <w:pPr>
-        <w:rPr>
-          <w:lang w:val="en-US"/>
-        </w:rPr>
-      </w:pPr>
-    </w:p>
-    <w:p>
-      <w:pPr>
-        <w:rPr>
-          <w:lang w:val="en-US"/>
-        </w:rPr>
-      </w:pPr>
-    </w:p>
-    <w:p>
-      <w:pPr>
-        <w:rPr>
-          <w:sz w:val="32"/>
-          <w:szCs w:val="32"/>
-          <w:lang w:val="en-US"/>
-        </w:rPr>
-      </w:pPr>
-      <w:proofErr w:type="spellStart"/>
+      <w:r>
+        <w:rPr>
+          <w:lang w:val="en-US"/>
+        </w:rPr>
+        <w:t>Korisceni alat z</w:t>
+      </w:r>
+      <w:r>
+        <w:rPr>
+          <w:lang w:val="en-US"/>
+        </w:rPr>
+        <w:t>a modelovanje baze podataka.</w:t>
+      </w:r>
+    </w:p>
+    <w:p>
+      <w:pPr>
+        <w:rPr>
+          <w:lang w:val="en-US"/>
+        </w:rPr>
+      </w:pPr>
+    </w:p>
+    <w:p>
+      <w:pPr>
+        <w:rPr>
+          <w:lang w:val="en-US"/>
+        </w:rPr>
+      </w:pPr>
+    </w:p>
+    <w:p>
+      <w:pPr>
+        <w:rPr>
+          <w:sz w:val="32"/>
+          <w:szCs w:val="32"/>
+          <w:lang w:val="en-US"/>
+        </w:rPr>
+      </w:pPr>
       <w:r>
         <w:rPr>
           <w:sz w:val="32"/>
@@ -3172,7 +2262,6 @@
         <w:lastRenderedPageBreak/>
         <w:t>StarUML</w:t>
       </w:r>
-      <w:proofErr w:type="spellEnd"/>
       <w:r>
         <w:rPr>
           <w:sz w:val="32"/>
@@ -3250,89 +2339,17 @@
           <w:lang w:val="en-US"/>
         </w:rPr>
       </w:pPr>
-      <w:proofErr w:type="spellStart"/>
-      <w:r>
-        <w:rPr>
-          <w:lang w:val="en-US"/>
-        </w:rPr>
-        <w:t>Korisceni</w:t>
-      </w:r>
-      <w:proofErr w:type="spellEnd"/>
-      <w:r>
-        <w:rPr>
-          <w:lang w:val="en-US"/>
-        </w:rPr>
-        <w:t xml:space="preserve"> </w:t>
-      </w:r>
-      <w:proofErr w:type="spellStart"/>
-      <w:r>
-        <w:rPr>
-          <w:lang w:val="en-US"/>
-        </w:rPr>
-        <w:t>alat</w:t>
-      </w:r>
-      <w:proofErr w:type="spellEnd"/>
-      <w:r>
-        <w:rPr>
-          <w:lang w:val="en-US"/>
-        </w:rPr>
-        <w:t xml:space="preserve"> za </w:t>
-      </w:r>
-      <w:proofErr w:type="spellStart"/>
-      <w:r>
-        <w:rPr>
-          <w:lang w:val="en-US"/>
-        </w:rPr>
-        <w:t>modelovanje</w:t>
-      </w:r>
-      <w:proofErr w:type="spellEnd"/>
-      <w:r>
-        <w:rPr>
-          <w:lang w:val="en-US"/>
-        </w:rPr>
-        <w:t xml:space="preserve"> </w:t>
-      </w:r>
-      <w:proofErr w:type="spellStart"/>
-      <w:r>
-        <w:rPr>
-          <w:lang w:val="en-US"/>
-        </w:rPr>
-        <w:t>klasnog</w:t>
-      </w:r>
-      <w:proofErr w:type="spellEnd"/>
-      <w:r>
-        <w:rPr>
-          <w:lang w:val="en-US"/>
-        </w:rPr>
-        <w:t xml:space="preserve"> I </w:t>
-      </w:r>
-      <w:proofErr w:type="spellStart"/>
-      <w:r>
-        <w:rPr>
-          <w:lang w:val="en-US"/>
-        </w:rPr>
-        <w:t>sekvencijalnog</w:t>
-      </w:r>
-      <w:proofErr w:type="spellEnd"/>
-      <w:r>
-        <w:rPr>
-          <w:lang w:val="en-US"/>
-        </w:rPr>
-        <w:t xml:space="preserve"> </w:t>
-      </w:r>
-      <w:proofErr w:type="spellStart"/>
-      <w:r>
-        <w:rPr>
-          <w:lang w:val="en-US"/>
-        </w:rPr>
-        <w:t>dijagrama</w:t>
-      </w:r>
-      <w:proofErr w:type="spellEnd"/>
-      <w:r>
-        <w:rPr>
-          <w:lang w:val="en-US"/>
-        </w:rPr>
-        <w:t>.</w:t>
+      <w:r>
+        <w:rPr>
+          <w:lang w:val="en-US"/>
+        </w:rPr>
+        <w:t xml:space="preserve">Korisceni alat za modelovanje </w:t>
+      </w:r>
+      <w:r>
+        <w:rPr>
+          <w:lang w:val="en-US"/>
+        </w:rPr>
+        <w:t>klasnog I sekvencijalnog dijagrama.</w:t>
       </w:r>
     </w:p>
     <w:p>
@@ -3420,75 +2437,17 @@
           <w:lang w:val="en-US"/>
         </w:rPr>
       </w:pPr>
-      <w:proofErr w:type="spellStart"/>
-      <w:r>
-        <w:rPr>
-          <w:lang w:val="en-US"/>
-        </w:rPr>
-        <w:t>Korisceni</w:t>
-      </w:r>
-      <w:proofErr w:type="spellEnd"/>
-      <w:r>
-        <w:rPr>
-          <w:lang w:val="en-US"/>
-        </w:rPr>
-        <w:t xml:space="preserve"> </w:t>
-      </w:r>
-      <w:proofErr w:type="spellStart"/>
-      <w:r>
-        <w:rPr>
-          <w:lang w:val="en-US"/>
-        </w:rPr>
-        <w:t>alat</w:t>
-      </w:r>
-      <w:proofErr w:type="spellEnd"/>
-      <w:r>
-        <w:rPr>
-          <w:lang w:val="en-US"/>
-        </w:rPr>
-        <w:t xml:space="preserve"> za </w:t>
-      </w:r>
-      <w:proofErr w:type="spellStart"/>
-      <w:r>
-        <w:rPr>
-          <w:lang w:val="en-US"/>
-        </w:rPr>
-        <w:t>crtanje</w:t>
-      </w:r>
-      <w:proofErr w:type="spellEnd"/>
-      <w:r>
-        <w:rPr>
-          <w:lang w:val="en-US"/>
-        </w:rPr>
-        <w:t xml:space="preserve"> </w:t>
-      </w:r>
-      <w:proofErr w:type="spellStart"/>
-      <w:r>
-        <w:rPr>
-          <w:lang w:val="en-US"/>
-        </w:rPr>
-        <w:t>ikonica</w:t>
-      </w:r>
-      <w:proofErr w:type="spellEnd"/>
-      <w:r>
-        <w:rPr>
-          <w:lang w:val="en-US"/>
-        </w:rPr>
-        <w:t xml:space="preserve"> za </w:t>
-      </w:r>
-      <w:proofErr w:type="spellStart"/>
-      <w:r>
-        <w:rPr>
-          <w:lang w:val="en-US"/>
-        </w:rPr>
-        <w:t>sajt</w:t>
-      </w:r>
-      <w:proofErr w:type="spellEnd"/>
-      <w:r>
-        <w:rPr>
-          <w:lang w:val="en-US"/>
-        </w:rPr>
-        <w:t>.</w:t>
+      <w:r>
+        <w:rPr>
+          <w:lang w:val="en-US"/>
+        </w:rPr>
+        <w:t xml:space="preserve">Korisceni alat za </w:t>
+      </w:r>
+      <w:r>
+        <w:rPr>
+          <w:lang w:val="en-US"/>
+        </w:rPr>
+        <w:t>crtanje ikonica za sajt.</w:t>
       </w:r>
     </w:p>
     <w:p>
@@ -3578,81 +2537,11 @@
           <w:lang w:val="en-US"/>
         </w:rPr>
       </w:pPr>
-      <w:proofErr w:type="spellStart"/>
-      <w:r>
-        <w:rPr>
-          <w:lang w:val="en-US"/>
-        </w:rPr>
-        <w:t>Korisceni</w:t>
-      </w:r>
-      <w:proofErr w:type="spellEnd"/>
-      <w:r>
-        <w:rPr>
-          <w:lang w:val="en-US"/>
-        </w:rPr>
-        <w:t xml:space="preserve"> </w:t>
-      </w:r>
-      <w:proofErr w:type="spellStart"/>
-      <w:r>
-        <w:rPr>
-          <w:lang w:val="en-US"/>
-        </w:rPr>
-        <w:t>alat</w:t>
-      </w:r>
-      <w:proofErr w:type="spellEnd"/>
-      <w:r>
-        <w:rPr>
-          <w:lang w:val="en-US"/>
-        </w:rPr>
-        <w:t xml:space="preserve"> </w:t>
-      </w:r>
-      <w:r>
-        <w:rPr>
-          <w:lang w:val="en-US"/>
-        </w:rPr>
-        <w:t xml:space="preserve">za </w:t>
-      </w:r>
-      <w:proofErr w:type="spellStart"/>
-      <w:r>
-        <w:rPr>
-          <w:lang w:val="en-US"/>
-        </w:rPr>
-        <w:t>odrzavanje</w:t>
-      </w:r>
-      <w:proofErr w:type="spellEnd"/>
-      <w:r>
-        <w:rPr>
-          <w:lang w:val="en-US"/>
-        </w:rPr>
-        <w:t xml:space="preserve"> </w:t>
-      </w:r>
-      <w:proofErr w:type="spellStart"/>
-      <w:r>
-        <w:rPr>
-          <w:lang w:val="en-US"/>
-        </w:rPr>
-        <w:t>timskih</w:t>
-      </w:r>
-      <w:proofErr w:type="spellEnd"/>
-      <w:r>
-        <w:rPr>
-          <w:lang w:val="en-US"/>
-        </w:rPr>
-        <w:t xml:space="preserve"> </w:t>
-      </w:r>
-      <w:proofErr w:type="spellStart"/>
-      <w:r>
-        <w:rPr>
-          <w:lang w:val="en-US"/>
-        </w:rPr>
-        <w:t>sastanaka</w:t>
-      </w:r>
-      <w:proofErr w:type="spellEnd"/>
-      <w:r>
-        <w:rPr>
-          <w:lang w:val="en-US"/>
-        </w:rPr>
-        <w:t>.</w:t>
+      <w:r>
+        <w:rPr>
+          <w:lang w:val="en-US"/>
+        </w:rPr>
+        <w:t>Korisceni alat za odrzavanje timskih sastanaka.</w:t>
       </w:r>
     </w:p>
     <w:p>
@@ -3740,56 +2629,18 @@
           <w:lang w:val="en-US"/>
         </w:rPr>
       </w:pPr>
-      <w:proofErr w:type="spellStart"/>
-      <w:r>
-        <w:rPr>
-          <w:lang w:val="en-US"/>
-        </w:rPr>
-        <w:t>Korisceni</w:t>
-      </w:r>
-      <w:proofErr w:type="spellEnd"/>
-      <w:r>
-        <w:rPr>
-          <w:lang w:val="en-US"/>
-        </w:rPr>
-        <w:t xml:space="preserve"> </w:t>
-      </w:r>
-      <w:proofErr w:type="spellStart"/>
-      <w:r>
-        <w:rPr>
-          <w:lang w:val="en-US"/>
-        </w:rPr>
-        <w:t>alat</w:t>
-      </w:r>
-      <w:proofErr w:type="spellEnd"/>
-      <w:r>
-        <w:rPr>
-          <w:lang w:val="en-US"/>
-        </w:rPr>
-        <w:t xml:space="preserve"> za </w:t>
-      </w:r>
-      <w:proofErr w:type="spellStart"/>
-      <w:r>
-        <w:rPr>
-          <w:lang w:val="en-US"/>
-        </w:rPr>
-        <w:t>predaju</w:t>
-      </w:r>
-      <w:proofErr w:type="spellEnd"/>
-      <w:r>
-        <w:rPr>
-          <w:lang w:val="en-US"/>
-        </w:rPr>
-        <w:t xml:space="preserve"> </w:t>
-      </w:r>
-      <w:proofErr w:type="spellStart"/>
-      <w:r>
-        <w:rPr>
-          <w:lang w:val="en-US"/>
-        </w:rPr>
-        <w:t>projekta</w:t>
-      </w:r>
-      <w:proofErr w:type="spellEnd"/>
+      <w:r>
+        <w:rPr>
+          <w:lang w:val="en-US"/>
+        </w:rPr>
+        <w:t xml:space="preserve">Korisceni alat za </w:t>
+      </w:r>
+      <w:r>
+        <w:rPr>
+          <w:lang w:val="en-US"/>
+        </w:rPr>
+        <w:t>predaju projekta</w:t>
+      </w:r>
       <w:r>
         <w:rPr>
           <w:lang w:val="en-US"/>
@@ -5804,7 +4655,7 @@
 </file>
 
 <file path=customXml/itemProps1.xml><?xml version="1.0" encoding="utf-8"?>
-<ds:datastoreItem xmlns:ds="http://schemas.openxmlformats.org/officeDocument/2006/customXml" ds:itemID="{5684D3E3-A449-47FC-BFE2-CBF416DBC8E4}">
+<ds:datastoreItem xmlns:ds="http://schemas.openxmlformats.org/officeDocument/2006/customXml" ds:itemID="{CE72887D-84CA-4168-A687-EC61298A5BA7}">
   <ds:schemaRefs>
     <ds:schemaRef ds:uri="http://schemas.openxmlformats.org/officeDocument/2006/bibliography"/>
   </ds:schemaRefs>

--- a/doc/Tehnologije.docx
+++ b/doc/Tehnologije.docx
@@ -1294,10 +1294,16 @@
           <w:szCs w:val="32"/>
           <w:lang w:val="en-US"/>
         </w:rPr>
-        <w:t>3.5</w:t>
-      </w:r>
-      <w:bookmarkStart w:id="9" w:name="_GoBack"/>
-      <w:bookmarkEnd w:id="9"/>
+        <w:t>3.</w:t>
+      </w:r>
+      <w:r>
+        <w:rPr>
+          <w:sz w:val="32"/>
+          <w:szCs w:val="32"/>
+          <w:lang w:val="en-US"/>
+        </w:rPr>
+        <w:t>4.1</w:t>
+      </w:r>
     </w:p>
     <w:p>
       <w:pPr>
@@ -2147,8 +2153,18 @@
           <w:szCs w:val="32"/>
           <w:lang w:val="en-US"/>
         </w:rPr>
-        <w:t xml:space="preserve"> 9.6</w:t>
-      </w:r>
+        <w:t xml:space="preserve"> </w:t>
+      </w:r>
+      <w:r>
+        <w:rPr>
+          <w:sz w:val="32"/>
+          <w:szCs w:val="32"/>
+          <w:lang w:val="en-US"/>
+        </w:rPr>
+        <w:t>R1 2019</w:t>
+      </w:r>
+      <w:bookmarkStart w:id="9" w:name="_GoBack"/>
+      <w:bookmarkEnd w:id="9"/>
     </w:p>
     <w:p>
       <w:pPr>
@@ -4655,7 +4671,7 @@
 </file>
 
 <file path=customXml/itemProps1.xml><?xml version="1.0" encoding="utf-8"?>
-<ds:datastoreItem xmlns:ds="http://schemas.openxmlformats.org/officeDocument/2006/customXml" ds:itemID="{CE72887D-84CA-4168-A687-EC61298A5BA7}">
+<ds:datastoreItem xmlns:ds="http://schemas.openxmlformats.org/officeDocument/2006/customXml" ds:itemID="{70F9AE17-A330-452E-B450-04C0D3586C78}">
   <ds:schemaRefs>
     <ds:schemaRef ds:uri="http://schemas.openxmlformats.org/officeDocument/2006/bibliography"/>
   </ds:schemaRefs>
